--- a/Filebrowser/Инструкция filebrowser.docx
+++ b/Filebrowser/Инструкция filebrowser.docx
@@ -74,6 +74,72 @@
           <w:sz w:val="28"/>
           <w:szCs w:val="28"/>
         </w:rPr>
+        <w:t xml:space="preserve"> docker pull filebrowser/filebrowser</w:t>
+      </w:r>
+      <w:r>
+        <w:rPr>
+          <w:sz w:val="28"/>
+          <w:szCs w:val="28"/>
+        </w:rPr>
+        <w:t xml:space="preserve"> запущено при помощи доккер на 192.168.52.17 порт 8080 и 192.168.52.2 8081,потому -что </w:t>
+      </w:r>
+      <w:r>
+        <w:rPr>
+          <w:sz w:val="28"/>
+          <w:szCs w:val="28"/>
+        </w:rPr>
+        <w:t>порт 8080 занят на 2 сервере.</w:t>
+      </w:r>
+    </w:p>
+    <w:p>
+      <w:pPr>
+        <w:rPr>
+          <w:sz w:val="28"/>
+          <w:szCs w:val="28"/>
+        </w:rPr>
+      </w:pPr>
+      <w:r>
+        <w:rPr>
+          <w:sz w:val="28"/>
+          <w:szCs w:val="28"/>
+        </w:rPr>
+        <w:t>Пример команды для запуска на 17 сервере</w:t>
+      </w:r>
+    </w:p>
+    <w:p>
+      <w:pPr>
+        <w:rPr>
+          <w:sz w:val="28"/>
+          <w:szCs w:val="28"/>
+        </w:rPr>
+      </w:pPr>
+      <w:r>
+        <w:rPr>
+          <w:sz w:val="28"/>
+          <w:szCs w:val="28"/>
+        </w:rPr>
+        <w:t>На 17 сервере ж</w:t>
+      </w:r>
+      <w:r>
+        <w:rPr>
+          <w:sz w:val="28"/>
+          <w:szCs w:val="28"/>
+        </w:rPr>
+        <w:t xml:space="preserve">елательно залогиниться под </w:t>
+      </w:r>
+      <w:r>
+        <w:rPr>
+          <w:sz w:val="28"/>
+          <w:szCs w:val="28"/>
+          <w:lang w:val="en-US"/>
+        </w:rPr>
+        <w:t>support</w:t>
+      </w:r>
+      <w:r>
+        <w:rPr>
+          <w:sz w:val="28"/>
+          <w:szCs w:val="28"/>
+        </w:rPr>
         <w:t xml:space="preserve"> </w:t>
       </w:r>
       <w:r>
@@ -81,36 +147,91 @@
           <w:sz w:val="28"/>
           <w:szCs w:val="28"/>
         </w:rPr>
-        <w:t>docker pull filebrowser/filebrowser</w:t>
-      </w:r>
-      <w:r>
-        <w:rPr>
-          <w:sz w:val="28"/>
-          <w:szCs w:val="28"/>
-        </w:rPr>
-        <w:t xml:space="preserve"> запущено при помощи доккер на 192.168.52.17 порт 8080 и 192.168.52.2 8081,потому -что </w:t>
-      </w:r>
-      <w:r>
-        <w:rPr>
-          <w:sz w:val="28"/>
-          <w:szCs w:val="28"/>
-        </w:rPr>
-        <w:t>порт 8080 занят на 2 сервере.</w:t>
-      </w:r>
-    </w:p>
-    <w:p>
-      <w:pPr>
-        <w:rPr>
-          <w:sz w:val="28"/>
-          <w:szCs w:val="28"/>
-        </w:rPr>
-      </w:pPr>
-      <w:r>
-        <w:rPr>
-          <w:sz w:val="28"/>
-          <w:szCs w:val="28"/>
-        </w:rPr>
-        <w:t>Пример команды для запуска на 17 сервере</w:t>
+        <w:t>и посмотреть истори</w:t>
+      </w:r>
+      <w:r>
+        <w:rPr>
+          <w:sz w:val="28"/>
+          <w:szCs w:val="28"/>
+        </w:rPr>
+        <w:t>ю</w:t>
+      </w:r>
+      <w:r>
+        <w:rPr>
+          <w:sz w:val="28"/>
+          <w:szCs w:val="28"/>
+        </w:rPr>
+        <w:t xml:space="preserve"> команд </w:t>
+      </w:r>
+      <w:r>
+        <w:rPr>
+          <w:sz w:val="28"/>
+          <w:szCs w:val="28"/>
+        </w:rPr>
+        <w:t>.</w:t>
+      </w:r>
+    </w:p>
+    <w:p>
+      <w:pPr>
+        <w:rPr>
+          <w:sz w:val="28"/>
+          <w:szCs w:val="28"/>
+        </w:rPr>
+      </w:pPr>
+      <w:r>
+        <w:rPr>
+          <w:sz w:val="28"/>
+          <w:szCs w:val="28"/>
+        </w:rPr>
+        <w:t>Это возможно сделать двумя командами</w:t>
+      </w:r>
+    </w:p>
+    <w:p>
+      <w:pPr>
+        <w:rPr>
+          <w:sz w:val="28"/>
+          <w:szCs w:val="28"/>
+        </w:rPr>
+      </w:pPr>
+      <w:r>
+        <w:rPr>
+          <w:sz w:val="28"/>
+          <w:szCs w:val="28"/>
+          <w:lang w:val="en-US"/>
+        </w:rPr>
+        <w:t>sudo</w:t>
+      </w:r>
+      <w:r>
+        <w:rPr>
+          <w:sz w:val="28"/>
+          <w:szCs w:val="28"/>
+        </w:rPr>
+        <w:t xml:space="preserve"> </w:t>
+      </w:r>
+      <w:r>
+        <w:rPr>
+          <w:sz w:val="28"/>
+          <w:szCs w:val="28"/>
+          <w:lang w:val="en-US"/>
+        </w:rPr>
+        <w:t>su</w:t>
+      </w:r>
+    </w:p>
+    <w:p>
+      <w:pPr>
+        <w:rPr>
+          <w:sz w:val="28"/>
+          <w:szCs w:val="28"/>
+          <w:lang w:val="en-US"/>
+        </w:rPr>
+      </w:pPr>
+      <w:r>
+        <w:rPr>
+          <w:sz w:val="28"/>
+          <w:szCs w:val="28"/>
+          <w:lang w:val="en-US"/>
+        </w:rPr>
+        <w:t>su support</w:t>
       </w:r>
     </w:p>
     <w:p>
@@ -188,9 +309,90 @@
           <w:szCs w:val="28"/>
           <w:lang w:val="en-US"/>
         </w:rPr>
-        <w:t>docker run -d -v /data/</w:t>
-      </w:r>
-      <w:proofErr w:type="spellStart"/>
+        <w:t>docker run -d -v /data/filebrowser/data:/srv -v /data/filebrowser/config/filebrowser.db:/database.db -e PUID=$(id -u) -e PGID=$(id -g) -p 8080:80 filebrowser/filebrowser</w:t>
+      </w:r>
+    </w:p>
+    <w:p>
+      <w:pPr>
+        <w:rPr>
+          <w:sz w:val="28"/>
+          <w:szCs w:val="28"/>
+        </w:rPr>
+      </w:pPr>
+      <w:r>
+        <w:rPr>
+          <w:sz w:val="28"/>
+          <w:szCs w:val="28"/>
+        </w:rPr>
+        <w:t>-</w:t>
+      </w:r>
+      <w:r>
+        <w:rPr>
+          <w:sz w:val="28"/>
+          <w:szCs w:val="28"/>
+          <w:lang w:val="en-US"/>
+        </w:rPr>
+        <w:t>d</w:t>
+      </w:r>
+      <w:r>
+        <w:rPr>
+          <w:sz w:val="28"/>
+          <w:szCs w:val="28"/>
+        </w:rPr>
+        <w:t xml:space="preserve"> </w:t>
+      </w:r>
+      <w:r>
+        <w:rPr>
+          <w:sz w:val="28"/>
+          <w:szCs w:val="28"/>
+        </w:rPr>
+        <w:t xml:space="preserve">флажок для запуска в фоновом режиме </w:t>
+      </w:r>
+    </w:p>
+    <w:p>
+      <w:pPr>
+        <w:rPr>
+          <w:sz w:val="28"/>
+          <w:szCs w:val="28"/>
+        </w:rPr>
+      </w:pPr>
+      <w:r>
+        <w:rPr>
+          <w:sz w:val="28"/>
+          <w:szCs w:val="28"/>
+        </w:rPr>
+        <w:t xml:space="preserve"> -</w:t>
+      </w:r>
+      <w:r>
+        <w:rPr>
+          <w:sz w:val="28"/>
+          <w:szCs w:val="28"/>
+          <w:lang w:val="en-US"/>
+        </w:rPr>
+        <w:t>v</w:t>
+      </w:r>
+      <w:r>
+        <w:rPr>
+          <w:sz w:val="28"/>
+          <w:szCs w:val="28"/>
+        </w:rPr>
+        <w:t xml:space="preserve"> /</w:t>
+      </w:r>
+      <w:r>
+        <w:rPr>
+          <w:sz w:val="28"/>
+          <w:szCs w:val="28"/>
+          <w:lang w:val="en-US"/>
+        </w:rPr>
+        <w:t>data</w:t>
+      </w:r>
+      <w:r>
+        <w:rPr>
+          <w:sz w:val="28"/>
+          <w:szCs w:val="28"/>
+        </w:rPr>
+        <w:t>/</w:t>
+      </w:r>
       <w:r>
         <w:rPr>
           <w:sz w:val="28"/>
@@ -199,16 +401,28 @@
         </w:rPr>
         <w:t>filebrowser</w:t>
       </w:r>
-      <w:proofErr w:type="spellEnd"/>
-      <w:r>
-        <w:rPr>
-          <w:sz w:val="28"/>
-          <w:szCs w:val="28"/>
-          <w:lang w:val="en-US"/>
-        </w:rPr>
-        <w:t>/data:/</w:t>
-      </w:r>
-      <w:proofErr w:type="spellStart"/>
+      <w:r>
+        <w:rPr>
+          <w:sz w:val="28"/>
+          <w:szCs w:val="28"/>
+        </w:rPr>
+        <w:t>/</w:t>
+      </w:r>
+      <w:r>
+        <w:rPr>
+          <w:sz w:val="28"/>
+          <w:szCs w:val="28"/>
+          <w:lang w:val="en-US"/>
+        </w:rPr>
+        <w:t>data</w:t>
+      </w:r>
+      <w:r>
+        <w:rPr>
+          <w:sz w:val="28"/>
+          <w:szCs w:val="28"/>
+        </w:rPr>
+        <w:t>:/</w:t>
+      </w:r>
       <w:r>
         <w:rPr>
           <w:sz w:val="28"/>
@@ -217,16 +431,114 @@
         </w:rPr>
         <w:t>srv</w:t>
       </w:r>
-      <w:proofErr w:type="spellEnd"/>
-      <w:r>
-        <w:rPr>
-          <w:sz w:val="28"/>
-          <w:szCs w:val="28"/>
-          <w:lang w:val="en-US"/>
-        </w:rPr>
-        <w:t xml:space="preserve"> -v /data/</w:t>
-      </w:r>
-      <w:proofErr w:type="spellStart"/>
+      <w:r>
+        <w:rPr>
+          <w:sz w:val="28"/>
+          <w:szCs w:val="28"/>
+        </w:rPr>
+        <w:t>-</w:t>
+      </w:r>
+      <w:r>
+        <w:rPr>
+          <w:sz w:val="28"/>
+          <w:szCs w:val="28"/>
+        </w:rPr>
+        <w:t>Добавление</w:t>
+      </w:r>
+      <w:r>
+        <w:rPr>
+          <w:sz w:val="28"/>
+          <w:szCs w:val="28"/>
+        </w:rPr>
+        <w:t xml:space="preserve"> </w:t>
+      </w:r>
+      <w:r>
+        <w:rPr>
+          <w:sz w:val="28"/>
+          <w:szCs w:val="28"/>
+          <w:lang w:val="en-US"/>
+        </w:rPr>
+        <w:t>docker</w:t>
+      </w:r>
+      <w:r>
+        <w:rPr>
+          <w:sz w:val="28"/>
+          <w:szCs w:val="28"/>
+        </w:rPr>
+        <w:t xml:space="preserve"> </w:t>
+      </w:r>
+      <w:r>
+        <w:rPr>
+          <w:sz w:val="28"/>
+          <w:szCs w:val="28"/>
+          <w:lang w:val="en-US"/>
+        </w:rPr>
+        <w:t>volume</w:t>
+      </w:r>
+      <w:r>
+        <w:rPr>
+          <w:sz w:val="28"/>
+          <w:szCs w:val="28"/>
+        </w:rPr>
+        <w:t xml:space="preserve"> </w:t>
+      </w:r>
+      <w:r>
+        <w:rPr>
+          <w:sz w:val="28"/>
+          <w:szCs w:val="28"/>
+        </w:rPr>
+        <w:t>для</w:t>
+      </w:r>
+      <w:r>
+        <w:rPr>
+          <w:sz w:val="28"/>
+          <w:szCs w:val="28"/>
+        </w:rPr>
+        <w:t xml:space="preserve"> </w:t>
+      </w:r>
+      <w:r>
+        <w:rPr>
+          <w:sz w:val="28"/>
+          <w:szCs w:val="28"/>
+        </w:rPr>
+        <w:t>синхронизации</w:t>
+      </w:r>
+      <w:r>
+        <w:rPr>
+          <w:sz w:val="28"/>
+          <w:szCs w:val="28"/>
+        </w:rPr>
+        <w:t xml:space="preserve"> </w:t>
+      </w:r>
+      <w:r>
+        <w:rPr>
+          <w:sz w:val="28"/>
+          <w:szCs w:val="28"/>
+        </w:rPr>
+        <w:t xml:space="preserve">директории </w:t>
+      </w:r>
+      <w:r>
+        <w:rPr>
+          <w:sz w:val="28"/>
+          <w:szCs w:val="28"/>
+        </w:rPr>
+        <w:t>/</w:t>
+      </w:r>
+      <w:r>
+        <w:rPr>
+          <w:sz w:val="28"/>
+          <w:szCs w:val="28"/>
+          <w:lang w:val="en-US"/>
+        </w:rPr>
+        <w:t>data</w:t>
+      </w:r>
+      <w:r>
+        <w:rPr>
+          <w:sz w:val="28"/>
+          <w:szCs w:val="28"/>
+        </w:rPr>
+        <w:t>/</w:t>
+      </w:r>
       <w:r>
         <w:rPr>
           <w:sz w:val="28"/>
@@ -235,52 +547,95 @@
         </w:rPr>
         <w:t>filebrowser</w:t>
       </w:r>
-      <w:proofErr w:type="spellEnd"/>
-      <w:r>
-        <w:rPr>
-          <w:sz w:val="28"/>
-          <w:szCs w:val="28"/>
-          <w:lang w:val="en-US"/>
-        </w:rPr>
-        <w:t>/config/</w:t>
-      </w:r>
-      <w:proofErr w:type="spellStart"/>
-      <w:r>
-        <w:rPr>
-          <w:sz w:val="28"/>
-          <w:szCs w:val="28"/>
-          <w:lang w:val="en-US"/>
-        </w:rPr>
-        <w:t>filebrowser.db</w:t>
-      </w:r>
-      <w:proofErr w:type="spellEnd"/>
-      <w:r>
-        <w:rPr>
-          <w:sz w:val="28"/>
-          <w:szCs w:val="28"/>
-          <w:lang w:val="en-US"/>
+      <w:r>
+        <w:rPr>
+          <w:sz w:val="28"/>
+          <w:szCs w:val="28"/>
+        </w:rPr>
+        <w:t>/</w:t>
+      </w:r>
+      <w:r>
+        <w:rPr>
+          <w:sz w:val="28"/>
+          <w:szCs w:val="28"/>
+          <w:lang w:val="en-US"/>
+        </w:rPr>
+        <w:t>data</w:t>
+      </w:r>
+      <w:r>
+        <w:rPr>
+          <w:sz w:val="28"/>
+          <w:szCs w:val="28"/>
+        </w:rPr>
+        <w:t xml:space="preserve"> в нашем случае на 17 сервере и директории </w:t>
+      </w:r>
+      <w:r>
+        <w:rPr>
+          <w:sz w:val="28"/>
+          <w:szCs w:val="28"/>
         </w:rPr>
         <w:t>:/</w:t>
       </w:r>
-      <w:proofErr w:type="spellStart"/>
-      <w:r>
-        <w:rPr>
-          <w:sz w:val="28"/>
-          <w:szCs w:val="28"/>
-          <w:lang w:val="en-US"/>
-        </w:rPr>
-        <w:t>database.db</w:t>
-      </w:r>
-      <w:proofErr w:type="spellEnd"/>
-      <w:r>
-        <w:rPr>
-          <w:sz w:val="28"/>
-          <w:szCs w:val="28"/>
-          <w:lang w:val="en-US"/>
-        </w:rPr>
-        <w:t xml:space="preserve"> -e PUID=$(id -u) -e PGID=$(id -g) -p 8080:80 </w:t>
-      </w:r>
-      <w:proofErr w:type="spellStart"/>
+      <w:r>
+        <w:rPr>
+          <w:sz w:val="28"/>
+          <w:szCs w:val="28"/>
+          <w:lang w:val="en-US"/>
+        </w:rPr>
+        <w:t>srv</w:t>
+      </w:r>
+      <w:r>
+        <w:rPr>
+          <w:sz w:val="28"/>
+          <w:szCs w:val="28"/>
+        </w:rPr>
+        <w:t xml:space="preserve"> внутри контейнера,данная директория является основной,внутри нее происходит создание,изменение,удаление файлов </w:t>
+      </w:r>
+    </w:p>
+    <w:p>
+      <w:pPr>
+        <w:rPr>
+          <w:sz w:val="28"/>
+          <w:szCs w:val="28"/>
+        </w:rPr>
+      </w:pPr>
+      <w:r>
+        <w:rPr>
+          <w:sz w:val="28"/>
+          <w:szCs w:val="28"/>
+        </w:rPr>
+        <w:t>-</w:t>
+      </w:r>
+      <w:r>
+        <w:rPr>
+          <w:sz w:val="28"/>
+          <w:szCs w:val="28"/>
+          <w:lang w:val="en-US"/>
+        </w:rPr>
+        <w:t>v</w:t>
+      </w:r>
+      <w:r>
+        <w:rPr>
+          <w:sz w:val="28"/>
+          <w:szCs w:val="28"/>
+        </w:rPr>
+        <w:t xml:space="preserve"> /</w:t>
+      </w:r>
+      <w:r>
+        <w:rPr>
+          <w:sz w:val="28"/>
+          <w:szCs w:val="28"/>
+          <w:lang w:val="en-US"/>
+        </w:rPr>
+        <w:t>data</w:t>
+      </w:r>
+      <w:r>
+        <w:rPr>
+          <w:sz w:val="28"/>
+          <w:szCs w:val="28"/>
+        </w:rPr>
+        <w:t>/</w:t>
+      </w:r>
       <w:r>
         <w:rPr>
           <w:sz w:val="28"/>
@@ -289,16 +644,28 @@
         </w:rPr>
         <w:t>filebrowser</w:t>
       </w:r>
-      <w:proofErr w:type="spellEnd"/>
-      <w:r>
-        <w:rPr>
-          <w:sz w:val="28"/>
-          <w:szCs w:val="28"/>
-          <w:lang w:val="en-US"/>
+      <w:r>
+        <w:rPr>
+          <w:sz w:val="28"/>
+          <w:szCs w:val="28"/>
         </w:rPr>
         <w:t>/</w:t>
       </w:r>
-      <w:proofErr w:type="spellStart"/>
+      <w:r>
+        <w:rPr>
+          <w:sz w:val="28"/>
+          <w:szCs w:val="28"/>
+          <w:lang w:val="en-US"/>
+        </w:rPr>
+        <w:t>config</w:t>
+      </w:r>
+      <w:r>
+        <w:rPr>
+          <w:sz w:val="28"/>
+          <w:szCs w:val="28"/>
+        </w:rPr>
+        <w:t>/</w:t>
+      </w:r>
       <w:r>
         <w:rPr>
           <w:sz w:val="28"/>
@@ -307,7 +674,151 @@
         </w:rPr>
         <w:t>filebrowser</w:t>
       </w:r>
-      <w:proofErr w:type="spellEnd"/>
+      <w:r>
+        <w:rPr>
+          <w:sz w:val="28"/>
+          <w:szCs w:val="28"/>
+        </w:rPr>
+        <w:t>.</w:t>
+      </w:r>
+      <w:r>
+        <w:rPr>
+          <w:sz w:val="28"/>
+          <w:szCs w:val="28"/>
+          <w:lang w:val="en-US"/>
+        </w:rPr>
+        <w:t>db</w:t>
+      </w:r>
+      <w:r>
+        <w:rPr>
+          <w:sz w:val="28"/>
+          <w:szCs w:val="28"/>
+        </w:rPr>
+        <w:t>:/</w:t>
+      </w:r>
+      <w:r>
+        <w:rPr>
+          <w:sz w:val="28"/>
+          <w:szCs w:val="28"/>
+          <w:lang w:val="en-US"/>
+        </w:rPr>
+        <w:t>database</w:t>
+      </w:r>
+      <w:r>
+        <w:rPr>
+          <w:sz w:val="28"/>
+          <w:szCs w:val="28"/>
+        </w:rPr>
+        <w:t>.</w:t>
+      </w:r>
+      <w:r>
+        <w:rPr>
+          <w:sz w:val="28"/>
+          <w:szCs w:val="28"/>
+          <w:lang w:val="en-US"/>
+        </w:rPr>
+        <w:t>db</w:t>
+      </w:r>
+      <w:r>
+        <w:rPr>
+          <w:sz w:val="28"/>
+          <w:szCs w:val="28"/>
+        </w:rPr>
+        <w:t xml:space="preserve"> – </w:t>
+      </w:r>
+      <w:r>
+        <w:rPr>
+          <w:sz w:val="28"/>
+          <w:szCs w:val="28"/>
+        </w:rPr>
+        <w:t>для</w:t>
+      </w:r>
+      <w:r>
+        <w:rPr>
+          <w:sz w:val="28"/>
+          <w:szCs w:val="28"/>
+        </w:rPr>
+        <w:t xml:space="preserve"> </w:t>
+      </w:r>
+      <w:r>
+        <w:rPr>
+          <w:sz w:val="28"/>
+          <w:szCs w:val="28"/>
+        </w:rPr>
+        <w:t>хранения</w:t>
+      </w:r>
+      <w:r>
+        <w:rPr>
+          <w:sz w:val="28"/>
+          <w:szCs w:val="28"/>
+        </w:rPr>
+        <w:t xml:space="preserve"> </w:t>
+      </w:r>
+      <w:r>
+        <w:rPr>
+          <w:sz w:val="28"/>
+          <w:szCs w:val="28"/>
+        </w:rPr>
+        <w:t xml:space="preserve">метаданных(учетные записи,доступы и прочее) </w:t>
+      </w:r>
+      <w:r>
+        <w:rPr>
+          <w:sz w:val="28"/>
+          <w:szCs w:val="28"/>
+          <w:lang w:val="en-US"/>
+        </w:rPr>
+        <w:t>filebrowser</w:t>
+      </w:r>
+      <w:r>
+        <w:rPr>
+          <w:sz w:val="28"/>
+          <w:szCs w:val="28"/>
+        </w:rPr>
+        <w:t xml:space="preserve"> </w:t>
+      </w:r>
+      <w:r>
+        <w:rPr>
+          <w:sz w:val="28"/>
+          <w:szCs w:val="28"/>
+        </w:rPr>
+        <w:t xml:space="preserve">используется файл с расширением </w:t>
+      </w:r>
+      <w:r>
+        <w:rPr>
+          <w:sz w:val="28"/>
+          <w:szCs w:val="28"/>
+        </w:rPr>
+        <w:t>.</w:t>
+      </w:r>
+      <w:r>
+        <w:rPr>
+          <w:sz w:val="28"/>
+          <w:szCs w:val="28"/>
+          <w:lang w:val="en-US"/>
+        </w:rPr>
+        <w:t>db</w:t>
+      </w:r>
+      <w:r>
+        <w:rPr>
+          <w:sz w:val="28"/>
+          <w:szCs w:val="28"/>
+        </w:rPr>
+        <w:t>.</w:t>
+      </w:r>
+      <w:r>
+        <w:rPr>
+          <w:sz w:val="28"/>
+          <w:szCs w:val="28"/>
+        </w:rPr>
+        <w:t>Пример файла можно найти в папке где находится данная инструкция.</w:t>
+      </w:r>
+      <w:r>
+        <w:rPr>
+          <w:sz w:val="28"/>
+          <w:szCs w:val="28"/>
+        </w:rPr>
+        <w:t>Учетная запись админа передана</w:t>
+      </w:r>
     </w:p>
     <w:p>
       <w:pPr>
@@ -329,7 +840,72 @@
           <w:szCs w:val="28"/>
           <w:lang w:val="en-US"/>
         </w:rPr>
-        <w:t>d</w:t>
+        <w:t>p</w:t>
+      </w:r>
+      <w:r>
+        <w:rPr>
+          <w:sz w:val="28"/>
+          <w:szCs w:val="28"/>
+        </w:rPr>
+        <w:t xml:space="preserve"> 8080:80</w:t>
+      </w:r>
+      <w:r>
+        <w:rPr>
+          <w:sz w:val="28"/>
+          <w:szCs w:val="28"/>
+        </w:rPr>
+        <w:t xml:space="preserve"> – данный контейнер внутри </w:t>
+      </w:r>
+      <w:r>
+        <w:rPr>
+          <w:sz w:val="28"/>
+          <w:szCs w:val="28"/>
+        </w:rPr>
+        <w:t xml:space="preserve">себя </w:t>
+      </w:r>
+      <w:r>
+        <w:rPr>
+          <w:sz w:val="28"/>
+          <w:szCs w:val="28"/>
+        </w:rPr>
+        <w:t xml:space="preserve">запущен на порту 80,но на сервере этот порт </w:t>
+      </w:r>
+      <w:r>
+        <w:rPr>
+          <w:sz w:val="28"/>
+          <w:szCs w:val="28"/>
+        </w:rPr>
+        <w:t xml:space="preserve">будет </w:t>
+      </w:r>
+      <w:r>
+        <w:rPr>
+          <w:sz w:val="28"/>
+          <w:szCs w:val="28"/>
+        </w:rPr>
+        <w:t>8080</w:t>
+      </w:r>
+    </w:p>
+    <w:p>
+      <w:pPr>
+        <w:rPr>
+          <w:sz w:val="28"/>
+          <w:szCs w:val="28"/>
+        </w:rPr>
+      </w:pPr>
+      <w:r>
+        <w:rPr>
+          <w:sz w:val="28"/>
+          <w:szCs w:val="28"/>
+        </w:rPr>
+        <w:t>-</w:t>
+      </w:r>
+      <w:r>
+        <w:rPr>
+          <w:sz w:val="28"/>
+          <w:szCs w:val="28"/>
+          <w:lang w:val="en-US"/>
+        </w:rPr>
+        <w:t>e</w:t>
       </w:r>
       <w:r>
         <w:rPr>
@@ -342,17 +918,25 @@
         <w:rPr>
           <w:sz w:val="28"/>
           <w:szCs w:val="28"/>
-        </w:rPr>
-        <w:t xml:space="preserve">флажок для запуска в фоновом режиме </w:t>
-      </w:r>
-    </w:p>
-    <w:p>
-      <w:pPr>
-        <w:rPr>
-          <w:sz w:val="28"/>
-          <w:szCs w:val="28"/>
-        </w:rPr>
-      </w:pPr>
+          <w:lang w:val="en-US"/>
+        </w:rPr>
+        <w:t>PUID</w:t>
+      </w:r>
+      <w:r>
+        <w:rPr>
+          <w:sz w:val="28"/>
+          <w:szCs w:val="28"/>
+        </w:rPr>
+        <w:t>=$(</w:t>
+      </w:r>
+      <w:r>
+        <w:rPr>
+          <w:sz w:val="28"/>
+          <w:szCs w:val="28"/>
+          <w:lang w:val="en-US"/>
+        </w:rPr>
+        <w:t>id</w:t>
+      </w:r>
       <w:r>
         <w:rPr>
           <w:sz w:val="28"/>
@@ -366,14 +950,131 @@
           <w:szCs w:val="28"/>
           <w:lang w:val="en-US"/>
         </w:rPr>
-        <w:t>v</w:t>
-      </w:r>
-      <w:r>
-        <w:rPr>
-          <w:sz w:val="28"/>
-          <w:szCs w:val="28"/>
-        </w:rPr>
-        <w:t xml:space="preserve"> /</w:t>
+        <w:t>u</w:t>
+      </w:r>
+      <w:r>
+        <w:rPr>
+          <w:sz w:val="28"/>
+          <w:szCs w:val="28"/>
+        </w:rPr>
+        <w:t>) -</w:t>
+      </w:r>
+      <w:r>
+        <w:rPr>
+          <w:sz w:val="28"/>
+          <w:szCs w:val="28"/>
+          <w:lang w:val="en-US"/>
+        </w:rPr>
+        <w:t>e</w:t>
+      </w:r>
+      <w:r>
+        <w:rPr>
+          <w:sz w:val="28"/>
+          <w:szCs w:val="28"/>
+        </w:rPr>
+        <w:t xml:space="preserve"> </w:t>
+      </w:r>
+      <w:r>
+        <w:rPr>
+          <w:sz w:val="28"/>
+          <w:szCs w:val="28"/>
+          <w:lang w:val="en-US"/>
+        </w:rPr>
+        <w:t>PGID</w:t>
+      </w:r>
+      <w:r>
+        <w:rPr>
+          <w:sz w:val="28"/>
+          <w:szCs w:val="28"/>
+        </w:rPr>
+        <w:t>=$(</w:t>
+      </w:r>
+      <w:r>
+        <w:rPr>
+          <w:sz w:val="28"/>
+          <w:szCs w:val="28"/>
+          <w:lang w:val="en-US"/>
+        </w:rPr>
+        <w:t>id</w:t>
+      </w:r>
+      <w:r>
+        <w:rPr>
+          <w:sz w:val="28"/>
+          <w:szCs w:val="28"/>
+        </w:rPr>
+        <w:t xml:space="preserve"> -</w:t>
+      </w:r>
+      <w:r>
+        <w:rPr>
+          <w:sz w:val="28"/>
+          <w:szCs w:val="28"/>
+          <w:lang w:val="en-US"/>
+        </w:rPr>
+        <w:t>g</w:t>
+      </w:r>
+      <w:r>
+        <w:rPr>
+          <w:sz w:val="28"/>
+          <w:szCs w:val="28"/>
+        </w:rPr>
+        <w:t>) -</w:t>
+      </w:r>
+      <w:r>
+        <w:rPr>
+          <w:sz w:val="28"/>
+          <w:szCs w:val="28"/>
+        </w:rPr>
+        <w:t>Данные</w:t>
+      </w:r>
+      <w:r>
+        <w:rPr>
+          <w:sz w:val="28"/>
+          <w:szCs w:val="28"/>
+        </w:rPr>
+        <w:t xml:space="preserve"> </w:t>
+      </w:r>
+      <w:r>
+        <w:rPr>
+          <w:sz w:val="28"/>
+          <w:szCs w:val="28"/>
+        </w:rPr>
+        <w:t>параметры отвечают за-то на кого будут написаны</w:t>
+      </w:r>
+      <w:r>
+        <w:rPr>
+          <w:sz w:val="28"/>
+          <w:szCs w:val="28"/>
+        </w:rPr>
+        <w:t>(</w:t>
+      </w:r>
+      <w:r>
+        <w:rPr>
+          <w:sz w:val="28"/>
+          <w:szCs w:val="28"/>
+          <w:lang w:val="en-US"/>
+        </w:rPr>
+        <w:t>ownership</w:t>
+      </w:r>
+      <w:r>
+        <w:rPr>
+          <w:sz w:val="28"/>
+          <w:szCs w:val="28"/>
+        </w:rPr>
+        <w:t>)</w:t>
+      </w:r>
+      <w:r>
+        <w:rPr>
+          <w:sz w:val="28"/>
+          <w:szCs w:val="28"/>
+        </w:rPr>
+        <w:t xml:space="preserve"> все файлы в директории </w:t>
+      </w:r>
+      <w:r>
+        <w:rPr>
+          <w:sz w:val="28"/>
+          <w:szCs w:val="28"/>
+        </w:rPr>
+        <w:t>/</w:t>
       </w:r>
       <w:r>
         <w:rPr>
@@ -390,7 +1091,6 @@
         </w:rPr>
         <w:t>/</w:t>
       </w:r>
-      <w:proofErr w:type="spellStart"/>
       <w:r>
         <w:rPr>
           <w:sz w:val="28"/>
@@ -399,7 +1099,6 @@
         </w:rPr>
         <w:t>filebrowser</w:t>
       </w:r>
-      <w:proofErr w:type="spellEnd"/>
       <w:r>
         <w:rPr>
           <w:sz w:val="28"/>
@@ -420,31 +1119,83 @@
           <w:sz w:val="28"/>
           <w:szCs w:val="28"/>
         </w:rPr>
+        <w:t xml:space="preserve"> в нашем примере</w:t>
+      </w:r>
+    </w:p>
+    <w:p>
+      <w:pPr>
+        <w:rPr>
+          <w:sz w:val="28"/>
+          <w:szCs w:val="28"/>
+        </w:rPr>
+      </w:pPr>
+      <w:r>
+        <w:rPr>
+          <w:sz w:val="28"/>
+          <w:szCs w:val="28"/>
+        </w:rPr>
+        <w:t>Полезные команды,если будет необходимо начать с нуля базы данных,</w:t>
+      </w:r>
+    </w:p>
+    <w:p>
+      <w:pPr>
+        <w:rPr>
+          <w:sz w:val="28"/>
+          <w:szCs w:val="28"/>
+        </w:rPr>
+      </w:pPr>
+      <w:r>
+        <w:rPr>
+          <w:sz w:val="28"/>
+          <w:szCs w:val="28"/>
+        </w:rPr>
+        <w:lastRenderedPageBreak/>
+        <w:t xml:space="preserve">Запустить данный контейнер первый раз,изменить пароль админа и не отключая данный контейнер скопировать файл </w:t>
+      </w:r>
+      <w:r>
+        <w:rPr>
+          <w:sz w:val="28"/>
+          <w:szCs w:val="28"/>
+        </w:rPr>
         <w:t>:/</w:t>
       </w:r>
-      <w:proofErr w:type="spellStart"/>
-      <w:r>
-        <w:rPr>
-          <w:sz w:val="28"/>
-          <w:szCs w:val="28"/>
-          <w:lang w:val="en-US"/>
-        </w:rPr>
-        <w:t>srv</w:t>
-      </w:r>
-      <w:proofErr w:type="spellEnd"/>
-      <w:r>
-        <w:rPr>
-          <w:sz w:val="28"/>
-          <w:szCs w:val="28"/>
-        </w:rPr>
-        <w:t>-</w:t>
-      </w:r>
-      <w:r>
-        <w:rPr>
-          <w:sz w:val="28"/>
-          <w:szCs w:val="28"/>
-        </w:rPr>
-        <w:t>Добавление</w:t>
+      <w:r>
+        <w:rPr>
+          <w:sz w:val="28"/>
+          <w:szCs w:val="28"/>
+          <w:lang w:val="en-US"/>
+        </w:rPr>
+        <w:t>database</w:t>
+      </w:r>
+      <w:r>
+        <w:rPr>
+          <w:sz w:val="28"/>
+          <w:szCs w:val="28"/>
+        </w:rPr>
+        <w:t>.</w:t>
+      </w:r>
+      <w:r>
+        <w:rPr>
+          <w:sz w:val="28"/>
+          <w:szCs w:val="28"/>
+          <w:lang w:val="en-US"/>
+        </w:rPr>
+        <w:t>db</w:t>
+      </w:r>
+      <w:r>
+        <w:rPr>
+          <w:sz w:val="28"/>
+          <w:szCs w:val="28"/>
+        </w:rPr>
+        <w:t xml:space="preserve"> при помощи </w:t>
+      </w:r>
+      <w:r>
+        <w:rPr>
+          <w:sz w:val="28"/>
+          <w:szCs w:val="28"/>
+          <w:lang w:val="en-US"/>
+        </w:rPr>
+        <w:t>docker</w:t>
       </w:r>
       <w:r>
         <w:rPr>
@@ -459,12 +1210,29 @@
           <w:szCs w:val="28"/>
           <w:lang w:val="en-US"/>
         </w:rPr>
-        <w:t>docker</w:t>
-      </w:r>
-      <w:r>
-        <w:rPr>
-          <w:sz w:val="28"/>
-          <w:szCs w:val="28"/>
+        <w:t>cp</w:t>
+      </w:r>
+    </w:p>
+    <w:p>
+      <w:pPr>
+        <w:rPr>
+          <w:sz w:val="28"/>
+          <w:szCs w:val="28"/>
+        </w:rPr>
+      </w:pPr>
+      <w:r>
+        <w:rPr>
+          <w:sz w:val="28"/>
+          <w:szCs w:val="28"/>
+          <w:lang w:val="en-US"/>
+        </w:rPr>
+        <w:t xml:space="preserve">docker cp CONTAINER-ID:/database.db </w:t>
+      </w:r>
+      <w:r>
+        <w:rPr>
+          <w:sz w:val="28"/>
+          <w:szCs w:val="28"/>
+          <w:lang w:val="en-US"/>
         </w:rPr>
         <w:t xml:space="preserve"> </w:t>
       </w:r>
@@ -474,12 +1242,13 @@
           <w:szCs w:val="28"/>
           <w:lang w:val="en-US"/>
         </w:rPr>
-        <w:t>volume</w:t>
-      </w:r>
-      <w:r>
-        <w:rPr>
-          <w:sz w:val="28"/>
-          <w:szCs w:val="28"/>
+        <w:t>.</w:t>
+      </w:r>
+      <w:r>
+        <w:rPr>
+          <w:sz w:val="28"/>
+          <w:szCs w:val="28"/>
+          <w:lang w:val="en-US"/>
         </w:rPr>
         <w:t xml:space="preserve"> </w:t>
       </w:r>
@@ -488,7 +1257,14 @@
           <w:sz w:val="28"/>
           <w:szCs w:val="28"/>
         </w:rPr>
-        <w:t>для</w:t>
+        <w:t>(</w:t>
+      </w:r>
+      <w:r>
+        <w:rPr>
+          <w:sz w:val="28"/>
+          <w:szCs w:val="28"/>
+        </w:rPr>
+        <w:t>скопировать</w:t>
       </w:r>
       <w:r>
         <w:rPr>
@@ -502,7 +1278,7 @@
           <w:sz w:val="28"/>
           <w:szCs w:val="28"/>
         </w:rPr>
-        <w:t>синхронизации</w:t>
+        <w:t>в</w:t>
       </w:r>
       <w:r>
         <w:rPr>
@@ -516,7 +1292,59 @@
           <w:sz w:val="28"/>
           <w:szCs w:val="28"/>
         </w:rPr>
-        <w:t xml:space="preserve">директории </w:t>
+        <w:t>нужную</w:t>
+      </w:r>
+      <w:r>
+        <w:rPr>
+          <w:sz w:val="28"/>
+          <w:szCs w:val="28"/>
+        </w:rPr>
+        <w:t xml:space="preserve"> </w:t>
+      </w:r>
+      <w:r>
+        <w:rPr>
+          <w:sz w:val="28"/>
+          <w:szCs w:val="28"/>
+        </w:rPr>
+        <w:t>папку</w:t>
+      </w:r>
+      <w:r>
+        <w:rPr>
+          <w:sz w:val="28"/>
+          <w:szCs w:val="28"/>
+        </w:rPr>
+        <w:t>,в этом примере файл скопируется в папку,где в данный момент находится юзер</w:t>
+      </w:r>
+      <w:r>
+        <w:rPr>
+          <w:sz w:val="28"/>
+          <w:szCs w:val="28"/>
+        </w:rPr>
+        <w:t>)</w:t>
+      </w:r>
+    </w:p>
+    <w:p>
+      <w:pPr>
+        <w:rPr>
+          <w:sz w:val="28"/>
+          <w:szCs w:val="28"/>
+        </w:rPr>
+      </w:pPr>
+    </w:p>
+    <w:p>
+      <w:pPr>
+        <w:rPr>
+          <w:sz w:val="28"/>
+          <w:szCs w:val="28"/>
+          <w:lang w:val="en-US"/>
+        </w:rPr>
+      </w:pPr>
+      <w:r>
+        <w:rPr>
+          <w:sz w:val="28"/>
+          <w:szCs w:val="28"/>
+        </w:rPr>
+        <w:t xml:space="preserve">На 2 сервере необходимые файлы находятся по пути </w:t>
       </w:r>
       <w:r>
         <w:rPr>
@@ -531,7 +1359,7 @@
           <w:szCs w:val="28"/>
           <w:lang w:val="en-US"/>
         </w:rPr>
-        <w:t>data</w:t>
+        <w:t>opt</w:t>
       </w:r>
       <w:r>
         <w:rPr>
@@ -540,7 +1368,6 @@
         </w:rPr>
         <w:t>/</w:t>
       </w:r>
-      <w:proofErr w:type="spellStart"/>
       <w:r>
         <w:rPr>
           <w:sz w:val="28"/>
@@ -549,816 +1376,82 @@
         </w:rPr>
         <w:t>filebrowser</w:t>
       </w:r>
-      <w:proofErr w:type="spellEnd"/>
-      <w:r>
-        <w:rPr>
-          <w:sz w:val="28"/>
-          <w:szCs w:val="28"/>
-        </w:rPr>
-        <w:t>/</w:t>
-      </w:r>
-      <w:r>
-        <w:rPr>
-          <w:sz w:val="28"/>
-          <w:szCs w:val="28"/>
-          <w:lang w:val="en-US"/>
-        </w:rPr>
-        <w:t>data</w:t>
-      </w:r>
-      <w:r>
-        <w:rPr>
-          <w:sz w:val="28"/>
-          <w:szCs w:val="28"/>
-        </w:rPr>
-        <w:t xml:space="preserve"> в нашем случае на 17 сервере и директории </w:t>
-      </w:r>
-      <w:r>
-        <w:rPr>
-          <w:sz w:val="28"/>
-          <w:szCs w:val="28"/>
-        </w:rPr>
-        <w:t>:/</w:t>
-      </w:r>
-      <w:proofErr w:type="spellStart"/>
-      <w:r>
-        <w:rPr>
-          <w:sz w:val="28"/>
-          <w:szCs w:val="28"/>
-          <w:lang w:val="en-US"/>
-        </w:rPr>
-        <w:t>srv</w:t>
-      </w:r>
-      <w:proofErr w:type="spellEnd"/>
-      <w:r>
-        <w:rPr>
-          <w:sz w:val="28"/>
-          <w:szCs w:val="28"/>
-        </w:rPr>
-        <w:t xml:space="preserve"> внутри контейнера,данная директория является основной,внутри нее происходит создание,изменение,удаление файлов </w:t>
-      </w:r>
-    </w:p>
-    <w:p>
-      <w:pPr>
-        <w:rPr>
-          <w:sz w:val="28"/>
-          <w:szCs w:val="28"/>
-        </w:rPr>
-      </w:pPr>
-      <w:r>
-        <w:rPr>
-          <w:sz w:val="28"/>
-          <w:szCs w:val="28"/>
-        </w:rPr>
-        <w:t>-</w:t>
-      </w:r>
-      <w:r>
-        <w:rPr>
-          <w:sz w:val="28"/>
-          <w:szCs w:val="28"/>
-          <w:lang w:val="en-US"/>
-        </w:rPr>
-        <w:t>v</w:t>
-      </w:r>
-      <w:r>
-        <w:rPr>
-          <w:sz w:val="28"/>
-          <w:szCs w:val="28"/>
-        </w:rPr>
-        <w:t xml:space="preserve"> /</w:t>
-      </w:r>
-      <w:r>
-        <w:rPr>
-          <w:sz w:val="28"/>
-          <w:szCs w:val="28"/>
-          <w:lang w:val="en-US"/>
-        </w:rPr>
-        <w:t>data</w:t>
-      </w:r>
-      <w:r>
-        <w:rPr>
-          <w:sz w:val="28"/>
-          <w:szCs w:val="28"/>
-        </w:rPr>
-        <w:t>/</w:t>
-      </w:r>
-      <w:proofErr w:type="spellStart"/>
-      <w:r>
-        <w:rPr>
-          <w:sz w:val="28"/>
-          <w:szCs w:val="28"/>
-          <w:lang w:val="en-US"/>
-        </w:rPr>
-        <w:t>filebrowser</w:t>
-      </w:r>
-      <w:proofErr w:type="spellEnd"/>
-      <w:r>
-        <w:rPr>
-          <w:sz w:val="28"/>
-          <w:szCs w:val="28"/>
-        </w:rPr>
-        <w:t>/</w:t>
-      </w:r>
-      <w:r>
-        <w:rPr>
-          <w:sz w:val="28"/>
-          <w:szCs w:val="28"/>
-          <w:lang w:val="en-US"/>
-        </w:rPr>
-        <w:t>config</w:t>
-      </w:r>
-      <w:r>
-        <w:rPr>
-          <w:sz w:val="28"/>
-          <w:szCs w:val="28"/>
-        </w:rPr>
-        <w:t>/</w:t>
-      </w:r>
-      <w:proofErr w:type="spellStart"/>
-      <w:r>
-        <w:rPr>
-          <w:sz w:val="28"/>
-          <w:szCs w:val="28"/>
-          <w:lang w:val="en-US"/>
-        </w:rPr>
-        <w:t>filebrowser</w:t>
-      </w:r>
-      <w:proofErr w:type="spellEnd"/>
-      <w:r>
-        <w:rPr>
-          <w:sz w:val="28"/>
-          <w:szCs w:val="28"/>
-        </w:rPr>
-        <w:t>.</w:t>
-      </w:r>
-      <w:proofErr w:type="spellStart"/>
-      <w:r>
-        <w:rPr>
-          <w:sz w:val="28"/>
-          <w:szCs w:val="28"/>
-          <w:lang w:val="en-US"/>
-        </w:rPr>
-        <w:t>db</w:t>
-      </w:r>
-      <w:proofErr w:type="spellEnd"/>
-      <w:r>
-        <w:rPr>
-          <w:sz w:val="28"/>
-          <w:szCs w:val="28"/>
-        </w:rPr>
-        <w:t>:/</w:t>
-      </w:r>
-      <w:r>
-        <w:rPr>
-          <w:sz w:val="28"/>
-          <w:szCs w:val="28"/>
-          <w:lang w:val="en-US"/>
-        </w:rPr>
-        <w:t>database</w:t>
-      </w:r>
-      <w:r>
-        <w:rPr>
-          <w:sz w:val="28"/>
-          <w:szCs w:val="28"/>
-        </w:rPr>
-        <w:t>.</w:t>
-      </w:r>
-      <w:proofErr w:type="spellStart"/>
-      <w:r>
-        <w:rPr>
-          <w:sz w:val="28"/>
-          <w:szCs w:val="28"/>
-          <w:lang w:val="en-US"/>
-        </w:rPr>
-        <w:t>db</w:t>
-      </w:r>
-      <w:proofErr w:type="spellEnd"/>
-      <w:r>
-        <w:rPr>
-          <w:sz w:val="28"/>
-          <w:szCs w:val="28"/>
-        </w:rPr>
-        <w:t xml:space="preserve"> – </w:t>
-      </w:r>
-      <w:r>
-        <w:rPr>
-          <w:sz w:val="28"/>
-          <w:szCs w:val="28"/>
-        </w:rPr>
-        <w:t>для</w:t>
-      </w:r>
-      <w:r>
-        <w:rPr>
-          <w:sz w:val="28"/>
-          <w:szCs w:val="28"/>
-        </w:rPr>
-        <w:t xml:space="preserve"> </w:t>
-      </w:r>
-      <w:r>
-        <w:rPr>
-          <w:sz w:val="28"/>
-          <w:szCs w:val="28"/>
-        </w:rPr>
-        <w:t>хранения</w:t>
-      </w:r>
-      <w:r>
-        <w:rPr>
-          <w:sz w:val="28"/>
-          <w:szCs w:val="28"/>
-        </w:rPr>
-        <w:t xml:space="preserve"> </w:t>
-      </w:r>
-      <w:r>
-        <w:rPr>
-          <w:sz w:val="28"/>
-          <w:szCs w:val="28"/>
-        </w:rPr>
-        <w:t xml:space="preserve">метаданных(учетные записи,доступы и прочее) </w:t>
-      </w:r>
-      <w:proofErr w:type="spellStart"/>
-      <w:r>
-        <w:rPr>
-          <w:sz w:val="28"/>
-          <w:szCs w:val="28"/>
-          <w:lang w:val="en-US"/>
-        </w:rPr>
-        <w:t>filebrowser</w:t>
-      </w:r>
-      <w:proofErr w:type="spellEnd"/>
-      <w:r>
-        <w:rPr>
-          <w:sz w:val="28"/>
-          <w:szCs w:val="28"/>
-        </w:rPr>
-        <w:t xml:space="preserve"> </w:t>
-      </w:r>
-      <w:r>
-        <w:rPr>
-          <w:sz w:val="28"/>
-          <w:szCs w:val="28"/>
-        </w:rPr>
-        <w:t xml:space="preserve">используется файл с расширением </w:t>
-      </w:r>
-      <w:r>
-        <w:rPr>
-          <w:sz w:val="28"/>
-          <w:szCs w:val="28"/>
-        </w:rPr>
-        <w:t>.</w:t>
-      </w:r>
-      <w:proofErr w:type="spellStart"/>
-      <w:r>
-        <w:rPr>
-          <w:sz w:val="28"/>
-          <w:szCs w:val="28"/>
-          <w:lang w:val="en-US"/>
-        </w:rPr>
-        <w:t>db</w:t>
-      </w:r>
-      <w:proofErr w:type="spellEnd"/>
-      <w:r>
-        <w:rPr>
-          <w:sz w:val="28"/>
-          <w:szCs w:val="28"/>
-        </w:rPr>
-        <w:t>.</w:t>
-      </w:r>
-      <w:r>
-        <w:rPr>
-          <w:sz w:val="28"/>
-          <w:szCs w:val="28"/>
-        </w:rPr>
-        <w:t>Пример файла можно найти в папке где находится данная инструкция.</w:t>
-      </w:r>
-      <w:r>
-        <w:rPr>
-          <w:sz w:val="28"/>
-          <w:szCs w:val="28"/>
-        </w:rPr>
-        <w:t>Учетная запись админа передана</w:t>
-      </w:r>
-    </w:p>
-    <w:p>
-      <w:pPr>
-        <w:rPr>
-          <w:sz w:val="28"/>
-          <w:szCs w:val="28"/>
-        </w:rPr>
-      </w:pPr>
-      <w:r>
-        <w:rPr>
-          <w:sz w:val="28"/>
-          <w:szCs w:val="28"/>
-        </w:rPr>
-        <w:t>-</w:t>
-      </w:r>
-      <w:r>
-        <w:rPr>
-          <w:sz w:val="28"/>
-          <w:szCs w:val="28"/>
-          <w:lang w:val="en-US"/>
-        </w:rPr>
-        <w:t>p</w:t>
-      </w:r>
-      <w:r>
-        <w:rPr>
-          <w:sz w:val="28"/>
-          <w:szCs w:val="28"/>
-        </w:rPr>
-        <w:t xml:space="preserve"> 8080:80</w:t>
-      </w:r>
-      <w:r>
-        <w:rPr>
-          <w:sz w:val="28"/>
-          <w:szCs w:val="28"/>
-        </w:rPr>
-        <w:t xml:space="preserve"> – данный контейнер внутри </w:t>
-      </w:r>
-      <w:r>
-        <w:rPr>
-          <w:sz w:val="28"/>
-          <w:szCs w:val="28"/>
-        </w:rPr>
-        <w:t xml:space="preserve">себя </w:t>
-      </w:r>
-      <w:r>
-        <w:rPr>
-          <w:sz w:val="28"/>
-          <w:szCs w:val="28"/>
-        </w:rPr>
-        <w:t xml:space="preserve">запущен на порту 80,но на сервере этот порт </w:t>
-      </w:r>
-      <w:r>
-        <w:rPr>
-          <w:sz w:val="28"/>
-          <w:szCs w:val="28"/>
-        </w:rPr>
-        <w:t xml:space="preserve">будет </w:t>
-      </w:r>
-      <w:r>
-        <w:rPr>
-          <w:sz w:val="28"/>
-          <w:szCs w:val="28"/>
-        </w:rPr>
-        <w:t>8080</w:t>
-      </w:r>
-    </w:p>
-    <w:p>
-      <w:pPr>
-        <w:rPr>
-          <w:sz w:val="28"/>
-          <w:szCs w:val="28"/>
-        </w:rPr>
-      </w:pPr>
-      <w:r>
-        <w:rPr>
-          <w:sz w:val="28"/>
-          <w:szCs w:val="28"/>
-        </w:rPr>
-        <w:t>-</w:t>
-      </w:r>
-      <w:r>
-        <w:rPr>
-          <w:sz w:val="28"/>
-          <w:szCs w:val="28"/>
-          <w:lang w:val="en-US"/>
-        </w:rPr>
-        <w:t>e</w:t>
-      </w:r>
-      <w:r>
-        <w:rPr>
-          <w:sz w:val="28"/>
-          <w:szCs w:val="28"/>
-        </w:rPr>
-        <w:t xml:space="preserve"> </w:t>
-      </w:r>
-      <w:r>
-        <w:rPr>
-          <w:sz w:val="28"/>
-          <w:szCs w:val="28"/>
-          <w:lang w:val="en-US"/>
-        </w:rPr>
-        <w:t>PUID</w:t>
-      </w:r>
-      <w:r>
-        <w:rPr>
-          <w:sz w:val="28"/>
-          <w:szCs w:val="28"/>
-        </w:rPr>
-        <w:t>=$(</w:t>
-      </w:r>
-      <w:r>
-        <w:rPr>
-          <w:sz w:val="28"/>
-          <w:szCs w:val="28"/>
-          <w:lang w:val="en-US"/>
-        </w:rPr>
-        <w:t>id</w:t>
-      </w:r>
-      <w:r>
-        <w:rPr>
-          <w:sz w:val="28"/>
-          <w:szCs w:val="28"/>
-        </w:rPr>
-        <w:t xml:space="preserve"> -</w:t>
-      </w:r>
-      <w:r>
-        <w:rPr>
-          <w:sz w:val="28"/>
-          <w:szCs w:val="28"/>
-          <w:lang w:val="en-US"/>
-        </w:rPr>
-        <w:t>u</w:t>
-      </w:r>
-      <w:r>
-        <w:rPr>
-          <w:sz w:val="28"/>
-          <w:szCs w:val="28"/>
-        </w:rPr>
-        <w:t>) -</w:t>
-      </w:r>
-      <w:r>
-        <w:rPr>
-          <w:sz w:val="28"/>
-          <w:szCs w:val="28"/>
-          <w:lang w:val="en-US"/>
-        </w:rPr>
-        <w:t>e</w:t>
-      </w:r>
-      <w:r>
-        <w:rPr>
-          <w:sz w:val="28"/>
-          <w:szCs w:val="28"/>
-        </w:rPr>
-        <w:t xml:space="preserve"> </w:t>
-      </w:r>
-      <w:r>
-        <w:rPr>
-          <w:sz w:val="28"/>
-          <w:szCs w:val="28"/>
-          <w:lang w:val="en-US"/>
-        </w:rPr>
-        <w:t>PGID</w:t>
-      </w:r>
-      <w:r>
-        <w:rPr>
-          <w:sz w:val="28"/>
-          <w:szCs w:val="28"/>
-        </w:rPr>
-        <w:t>=$(</w:t>
-      </w:r>
-      <w:r>
-        <w:rPr>
-          <w:sz w:val="28"/>
-          <w:szCs w:val="28"/>
-          <w:lang w:val="en-US"/>
-        </w:rPr>
-        <w:t>id</w:t>
-      </w:r>
-      <w:r>
-        <w:rPr>
-          <w:sz w:val="28"/>
-          <w:szCs w:val="28"/>
-        </w:rPr>
-        <w:t xml:space="preserve"> -</w:t>
-      </w:r>
-      <w:r>
-        <w:rPr>
-          <w:sz w:val="28"/>
-          <w:szCs w:val="28"/>
-          <w:lang w:val="en-US"/>
-        </w:rPr>
-        <w:t>g</w:t>
-      </w:r>
-      <w:r>
-        <w:rPr>
-          <w:sz w:val="28"/>
-          <w:szCs w:val="28"/>
-        </w:rPr>
-        <w:t>) -</w:t>
-      </w:r>
-      <w:r>
-        <w:rPr>
-          <w:sz w:val="28"/>
-          <w:szCs w:val="28"/>
-        </w:rPr>
-        <w:t>Данные</w:t>
-      </w:r>
-      <w:r>
-        <w:rPr>
-          <w:sz w:val="28"/>
-          <w:szCs w:val="28"/>
-        </w:rPr>
-        <w:t xml:space="preserve"> </w:t>
-      </w:r>
-      <w:r>
-        <w:rPr>
-          <w:sz w:val="28"/>
-          <w:szCs w:val="28"/>
-        </w:rPr>
-        <w:t>параметры отвечают за-то на кого будут написаны</w:t>
-      </w:r>
-      <w:r>
-        <w:rPr>
-          <w:sz w:val="28"/>
-          <w:szCs w:val="28"/>
-        </w:rPr>
-        <w:t>(</w:t>
-      </w:r>
-      <w:r>
-        <w:rPr>
-          <w:sz w:val="28"/>
-          <w:szCs w:val="28"/>
-          <w:lang w:val="en-US"/>
-        </w:rPr>
-        <w:t>ownership</w:t>
-      </w:r>
-      <w:r>
-        <w:rPr>
-          <w:sz w:val="28"/>
-          <w:szCs w:val="28"/>
-        </w:rPr>
-        <w:t>)</w:t>
-      </w:r>
-      <w:r>
-        <w:rPr>
-          <w:sz w:val="28"/>
-          <w:szCs w:val="28"/>
-        </w:rPr>
-        <w:t xml:space="preserve"> все файлы в директории </w:t>
-      </w:r>
-      <w:r>
-        <w:rPr>
-          <w:sz w:val="28"/>
-          <w:szCs w:val="28"/>
-        </w:rPr>
-        <w:t>/</w:t>
-      </w:r>
-      <w:r>
-        <w:rPr>
-          <w:sz w:val="28"/>
-          <w:szCs w:val="28"/>
-          <w:lang w:val="en-US"/>
-        </w:rPr>
-        <w:t>data</w:t>
-      </w:r>
-      <w:r>
-        <w:rPr>
-          <w:sz w:val="28"/>
-          <w:szCs w:val="28"/>
-        </w:rPr>
-        <w:t>/</w:t>
-      </w:r>
-      <w:proofErr w:type="spellStart"/>
-      <w:r>
-        <w:rPr>
-          <w:sz w:val="28"/>
-          <w:szCs w:val="28"/>
-          <w:lang w:val="en-US"/>
-        </w:rPr>
-        <w:t>filebrowser</w:t>
-      </w:r>
-      <w:proofErr w:type="spellEnd"/>
-      <w:r>
-        <w:rPr>
-          <w:sz w:val="28"/>
-          <w:szCs w:val="28"/>
-        </w:rPr>
-        <w:t>/</w:t>
-      </w:r>
-      <w:r>
-        <w:rPr>
-          <w:sz w:val="28"/>
-          <w:szCs w:val="28"/>
-          <w:lang w:val="en-US"/>
-        </w:rPr>
-        <w:t>data</w:t>
-      </w:r>
-      <w:r>
-        <w:rPr>
-          <w:sz w:val="28"/>
-          <w:szCs w:val="28"/>
-        </w:rPr>
-        <w:t xml:space="preserve"> в нашем примере</w:t>
-      </w:r>
-    </w:p>
-    <w:p>
-      <w:pPr>
-        <w:rPr>
-          <w:sz w:val="28"/>
-          <w:szCs w:val="28"/>
-        </w:rPr>
-      </w:pPr>
-      <w:r>
-        <w:rPr>
-          <w:sz w:val="28"/>
-          <w:szCs w:val="28"/>
-        </w:rPr>
-        <w:t>Полезные команды,если будет необходимо начать с нуля базы данных,</w:t>
-      </w:r>
-    </w:p>
-    <w:p>
-      <w:pPr>
-        <w:rPr>
-          <w:sz w:val="28"/>
-          <w:szCs w:val="28"/>
-        </w:rPr>
-      </w:pPr>
-      <w:r>
-        <w:rPr>
-          <w:sz w:val="28"/>
-          <w:szCs w:val="28"/>
-        </w:rPr>
-        <w:t xml:space="preserve">Запустить данный контейнер первый раз,изменить пароль админа и не отключая данный контейнер скопировать файл </w:t>
-      </w:r>
-      <w:r>
-        <w:rPr>
-          <w:sz w:val="28"/>
-          <w:szCs w:val="28"/>
-        </w:rPr>
-        <w:t>:/</w:t>
-      </w:r>
-      <w:r>
-        <w:rPr>
-          <w:sz w:val="28"/>
-          <w:szCs w:val="28"/>
-          <w:lang w:val="en-US"/>
-        </w:rPr>
-        <w:t>database</w:t>
-      </w:r>
-      <w:r>
-        <w:rPr>
-          <w:sz w:val="28"/>
-          <w:szCs w:val="28"/>
-        </w:rPr>
-        <w:t>.</w:t>
-      </w:r>
-      <w:proofErr w:type="spellStart"/>
-      <w:r>
-        <w:rPr>
-          <w:sz w:val="28"/>
-          <w:szCs w:val="28"/>
-          <w:lang w:val="en-US"/>
-        </w:rPr>
-        <w:t>db</w:t>
-      </w:r>
-      <w:proofErr w:type="spellEnd"/>
-      <w:r>
-        <w:rPr>
-          <w:sz w:val="28"/>
-          <w:szCs w:val="28"/>
-        </w:rPr>
-        <w:t xml:space="preserve"> при помощи </w:t>
-      </w:r>
-      <w:r>
-        <w:rPr>
-          <w:sz w:val="28"/>
-          <w:szCs w:val="28"/>
-          <w:lang w:val="en-US"/>
-        </w:rPr>
-        <w:t>docker</w:t>
-      </w:r>
-      <w:r>
-        <w:rPr>
-          <w:sz w:val="28"/>
-          <w:szCs w:val="28"/>
-        </w:rPr>
-        <w:t xml:space="preserve"> </w:t>
-      </w:r>
-      <w:r>
-        <w:rPr>
-          <w:sz w:val="28"/>
-          <w:szCs w:val="28"/>
-          <w:lang w:val="en-US"/>
-        </w:rPr>
-        <w:t>cp</w:t>
-      </w:r>
-    </w:p>
-    <w:p>
-      <w:pPr>
-        <w:rPr>
-          <w:sz w:val="28"/>
-          <w:szCs w:val="28"/>
-        </w:rPr>
-      </w:pPr>
-      <w:r>
-        <w:rPr>
-          <w:sz w:val="28"/>
-          <w:szCs w:val="28"/>
-          <w:lang w:val="en-US"/>
-        </w:rPr>
-        <w:t>docker cp CONTAINER-ID:/</w:t>
-      </w:r>
-      <w:proofErr w:type="spellStart"/>
-      <w:r>
-        <w:rPr>
-          <w:sz w:val="28"/>
-          <w:szCs w:val="28"/>
-          <w:lang w:val="en-US"/>
-        </w:rPr>
-        <w:t>database.db</w:t>
-      </w:r>
-      <w:proofErr w:type="spellEnd"/>
-      <w:r>
-        <w:rPr>
-          <w:sz w:val="28"/>
-          <w:szCs w:val="28"/>
-          <w:lang w:val="en-US"/>
-        </w:rPr>
-        <w:t xml:space="preserve"> </w:t>
-      </w:r>
-      <w:r>
-        <w:rPr>
-          <w:sz w:val="28"/>
-          <w:szCs w:val="28"/>
-          <w:lang w:val="en-US"/>
-        </w:rPr>
-        <w:t xml:space="preserve"> </w:t>
-      </w:r>
-      <w:r>
-        <w:rPr>
-          <w:sz w:val="28"/>
-          <w:szCs w:val="28"/>
-          <w:lang w:val="en-US"/>
-        </w:rPr>
-        <w:t>.</w:t>
-      </w:r>
-      <w:r>
-        <w:rPr>
-          <w:sz w:val="28"/>
-          <w:szCs w:val="28"/>
-          <w:lang w:val="en-US"/>
-        </w:rPr>
-        <w:t xml:space="preserve"> </w:t>
-      </w:r>
-      <w:r>
-        <w:rPr>
-          <w:sz w:val="28"/>
-          <w:szCs w:val="28"/>
-        </w:rPr>
-        <w:t>(</w:t>
-      </w:r>
-      <w:r>
-        <w:rPr>
-          <w:sz w:val="28"/>
-          <w:szCs w:val="28"/>
-        </w:rPr>
-        <w:t>скопировать</w:t>
-      </w:r>
-      <w:r>
-        <w:rPr>
-          <w:sz w:val="28"/>
-          <w:szCs w:val="28"/>
-        </w:rPr>
-        <w:t xml:space="preserve"> </w:t>
-      </w:r>
-      <w:r>
-        <w:rPr>
-          <w:sz w:val="28"/>
-          <w:szCs w:val="28"/>
-        </w:rPr>
-        <w:t>в</w:t>
-      </w:r>
-      <w:r>
-        <w:rPr>
-          <w:sz w:val="28"/>
-          <w:szCs w:val="28"/>
-        </w:rPr>
-        <w:t xml:space="preserve"> </w:t>
-      </w:r>
-      <w:r>
-        <w:rPr>
-          <w:sz w:val="28"/>
-          <w:szCs w:val="28"/>
-        </w:rPr>
-        <w:t>нужную</w:t>
-      </w:r>
-      <w:r>
-        <w:rPr>
-          <w:sz w:val="28"/>
-          <w:szCs w:val="28"/>
-        </w:rPr>
-        <w:t xml:space="preserve"> </w:t>
-      </w:r>
-      <w:r>
-        <w:rPr>
-          <w:sz w:val="28"/>
-          <w:szCs w:val="28"/>
-        </w:rPr>
-        <w:t>папку</w:t>
-      </w:r>
-      <w:r>
-        <w:rPr>
-          <w:sz w:val="28"/>
-          <w:szCs w:val="28"/>
-        </w:rPr>
-        <w:t>,в этом примере файл скопируется в папку,где в данный момент находится юзер</w:t>
-      </w:r>
-      <w:r>
-        <w:rPr>
-          <w:sz w:val="28"/>
-          <w:szCs w:val="28"/>
-        </w:rPr>
-        <w:t>)</w:t>
+    </w:p>
+    <w:p>
+      <w:pPr>
+        <w:rPr>
+          <w:sz w:val="28"/>
+          <w:szCs w:val="28"/>
+        </w:rPr>
+      </w:pPr>
+      <w:r>
+        <w:rPr>
+          <w:sz w:val="28"/>
+          <w:szCs w:val="28"/>
+        </w:rPr>
+        <w:t xml:space="preserve">Картинки используемые для суперсета лежат в папках </w:t>
+      </w:r>
+    </w:p>
+    <w:p>
+      <w:pPr>
+        <w:rPr>
+          <w:sz w:val="28"/>
+          <w:szCs w:val="28"/>
+          <w:lang w:val="en-US"/>
+        </w:rPr>
+      </w:pPr>
+      <w:r>
+        <w:rPr>
+          <w:sz w:val="28"/>
+          <w:szCs w:val="28"/>
+          <w:lang w:val="en-US"/>
+        </w:rPr>
+        <w:t>/opt/filebrowser/data/superset/superset-{port}/images</w:t>
+      </w:r>
+    </w:p>
+    <w:p>
+      <w:pPr>
+        <w:rPr>
+          <w:sz w:val="28"/>
+          <w:szCs w:val="28"/>
+        </w:rPr>
+      </w:pPr>
+      <w:r>
+        <w:rPr>
+          <w:sz w:val="28"/>
+          <w:szCs w:val="28"/>
+        </w:rPr>
+        <w:t xml:space="preserve">Где </w:t>
+      </w:r>
+      <w:r>
+        <w:rPr>
+          <w:sz w:val="28"/>
+          <w:szCs w:val="28"/>
+          <w:lang w:val="en-US"/>
+        </w:rPr>
+        <w:t>port</w:t>
+      </w:r>
+      <w:r>
+        <w:rPr>
+          <w:sz w:val="28"/>
+          <w:szCs w:val="28"/>
+        </w:rPr>
+        <w:t>- соотвествует порту суперсета</w:t>
+      </w:r>
+    </w:p>
+    <w:p>
+      <w:pPr>
+        <w:rPr>
+          <w:sz w:val="28"/>
+          <w:szCs w:val="28"/>
+        </w:rPr>
+      </w:pPr>
+      <w:r>
+        <w:rPr>
+          <w:sz w:val="28"/>
+          <w:szCs w:val="28"/>
+        </w:rPr>
+        <w:t>Это 5088 и 8088</w:t>
       </w:r>
     </w:p>
     <w:sectPr>
